--- a/Technical Report.docx
+++ b/Technical Report.docx
@@ -74,24 +74,35 @@
         <w:fldChar w:fldCharType="end"/>
       </w:r>
       <w:r>
-        <w:t xml:space="preserve"> that focused on the 2021 Happiness Report. This file was put into a Resources folder in our repository. Our other source at </w:t>
+        <w:t xml:space="preserve"> that focused on the 2021 Happiness Report. This file was put into a Resources folder in our repository. Our other source</w:t>
+      </w:r>
+      <w:r>
+        <w:t xml:space="preserve"> </w:t>
+      </w:r>
+      <w:r>
+        <w:t>was</w:t>
+      </w:r>
+      <w:r>
+        <w:t xml:space="preserve"> from </w:t>
       </w:r>
       <w:hyperlink r:id="rId5" w:history="1">
+        <w:proofErr w:type="spellStart"/>
         <w:r>
           <w:rPr>
             <w:rStyle w:val="Hyperlink"/>
           </w:rPr>
-          <w:t>K</w:t>
+          <w:t>Data.World</w:t>
         </w:r>
-        <w:r>
-          <w:rPr>
-            <w:rStyle w:val="Hyperlink"/>
-          </w:rPr>
-          <w:t>noema</w:t>
-        </w:r>
+        <w:proofErr w:type="spellEnd"/>
       </w:hyperlink>
       <w:r>
-        <w:t xml:space="preserve"> was on the 2020 Happiness Report and it used an API. </w:t>
+        <w:t xml:space="preserve"> on the 2020 Happiness Report and it </w:t>
+      </w:r>
+      <w:r>
+        <w:t>was also a CSV file that we placed in the Resources Folder.</w:t>
+      </w:r>
+      <w:r>
+        <w:t xml:space="preserve"> </w:t>
       </w:r>
     </w:p>
     <w:p>

--- a/Technical Report.docx
+++ b/Technical Report.docx
@@ -13,66 +13,20 @@
     <w:p>
       <w:pPr>
         <w:pStyle w:val="NormalWeb"/>
-        <w:numPr>
-          <w:ilvl w:val="0"/>
-          <w:numId w:val="1"/>
-        </w:numPr>
-      </w:pPr>
-      <w:r>
-        <w:rPr>
-          <w:rStyle w:val="Strong"/>
-        </w:rPr>
-        <w:t>T</w:t>
-      </w:r>
-      <w:r>
-        <w:t>ransform: what data cleaning or transformation was required.</w:t>
-      </w:r>
-    </w:p>
-    <w:p>
-      <w:pPr>
-        <w:pStyle w:val="NormalWeb"/>
-        <w:numPr>
-          <w:ilvl w:val="0"/>
-          <w:numId w:val="1"/>
-        </w:numPr>
-      </w:pPr>
-      <w:r>
-        <w:rPr>
-          <w:rStyle w:val="Strong"/>
-        </w:rPr>
-        <w:t>L</w:t>
-      </w:r>
-      <w:r>
-        <w:t>oad: the final database, tables/collections, and why this was chosen.</w:t>
-      </w:r>
-    </w:p>
-    <w:p>
-      <w:pPr>
-        <w:pStyle w:val="NormalWeb"/>
         <w:spacing w:line="480" w:lineRule="auto"/>
-        <w:ind w:left="360" w:firstLine="360"/>
+        <w:ind w:firstLine="360"/>
       </w:pPr>
       <w:r>
         <w:t>For our extraction we used a CSV file from</w:t>
       </w:r>
-      <w:r>
-        <w:fldChar w:fldCharType="begin"/>
-      </w:r>
-      <w:r>
-        <w:instrText xml:space="preserve"> HYPERLINK "https://www.kaggle.com/ajaypalsinghlo/world-happiness-report-2021" </w:instrText>
-      </w:r>
-      <w:r>
-        <w:fldChar w:fldCharType="separate"/>
-      </w:r>
-      <w:r>
-        <w:rPr>
-          <w:rStyle w:val="Hyperlink"/>
-        </w:rPr>
-        <w:t xml:space="preserve"> Kaggle</w:t>
-      </w:r>
-      <w:r>
-        <w:fldChar w:fldCharType="end"/>
-      </w:r>
+      <w:hyperlink r:id="rId5" w:history="1">
+        <w:r>
+          <w:rPr>
+            <w:rStyle w:val="Hyperlink"/>
+          </w:rPr>
+          <w:t xml:space="preserve"> Kaggle</w:t>
+        </w:r>
+      </w:hyperlink>
       <w:r>
         <w:t xml:space="preserve"> that focused on the 2021 Happiness Report. This file was put into a Resources folder in our repository. Our other source</w:t>
       </w:r>
@@ -85,13 +39,25 @@
       <w:r>
         <w:t xml:space="preserve"> from </w:t>
       </w:r>
-      <w:hyperlink r:id="rId5" w:history="1">
+      <w:hyperlink r:id="rId6" w:history="1">
         <w:proofErr w:type="spellStart"/>
         <w:r>
           <w:rPr>
             <w:rStyle w:val="Hyperlink"/>
           </w:rPr>
-          <w:t>Data.World</w:t>
+          <w:t>Data.</w:t>
+        </w:r>
+        <w:r>
+          <w:rPr>
+            <w:rStyle w:val="Hyperlink"/>
+          </w:rPr>
+          <w:t>W</w:t>
+        </w:r>
+        <w:r>
+          <w:rPr>
+            <w:rStyle w:val="Hyperlink"/>
+          </w:rPr>
+          <w:t>orld</w:t>
         </w:r>
         <w:proofErr w:type="spellEnd"/>
       </w:hyperlink>
@@ -103,6 +69,50 @@
       </w:r>
       <w:r>
         <w:t xml:space="preserve"> </w:t>
+      </w:r>
+    </w:p>
+    <w:p>
+      <w:pPr>
+        <w:pStyle w:val="NormalWeb"/>
+        <w:spacing w:line="480" w:lineRule="auto"/>
+        <w:ind w:left="360" w:firstLine="360"/>
+      </w:pPr>
+      <w:r>
+        <w:t xml:space="preserve">The next step was to transform the data. We began this process by working in </w:t>
+      </w:r>
+      <w:proofErr w:type="spellStart"/>
+      <w:r>
+        <w:t>Jupyter</w:t>
+      </w:r>
+      <w:proofErr w:type="spellEnd"/>
+      <w:r>
+        <w:t xml:space="preserve"> Notebook. We loaded all of our dependencies into </w:t>
+      </w:r>
+      <w:proofErr w:type="spellStart"/>
+      <w:r>
+        <w:t>Jupyter</w:t>
+      </w:r>
+      <w:proofErr w:type="spellEnd"/>
+      <w:r>
+        <w:t xml:space="preserve"> Notebook as well as created an engine for </w:t>
+      </w:r>
+      <w:proofErr w:type="spellStart"/>
+      <w:r>
+        <w:t>sql</w:t>
+      </w:r>
+      <w:proofErr w:type="spellEnd"/>
+      <w:r>
+        <w:t xml:space="preserve">. </w:t>
+      </w:r>
+    </w:p>
+    <w:p>
+      <w:pPr>
+        <w:pStyle w:val="NormalWeb"/>
+        <w:spacing w:line="480" w:lineRule="auto"/>
+        <w:ind w:left="360" w:firstLine="360"/>
+      </w:pPr>
+      <w:r>
+        <w:t xml:space="preserve">Finally, we loaded the data. </w:t>
       </w:r>
     </w:p>
     <w:p>
